--- a/greek/tlg0530.tlg031.1st1K-grc1.docx
+++ b/greek/tlg0530.tlg031.1st1K-grc1.docx
@@ -28,16 +28,6 @@
     <w:p>
       <w:pPr>
         <w:pStyle w:val="LO-Normal"/>
-        <w:numPr>
-          <w:ilvl w:val="1"/>
-          <w:numId w:val="1"/>
-        </w:numPr>
-        <w:outlineLvl w:val="1"/>
-      </w:pPr>
-    </w:p>
-    <w:p>
-      <w:pPr>
-        <w:pStyle w:val="LO-Normal"/>
         <w:ind w:firstLine="360"/>
       </w:pPr>
       <w:r>
@@ -197,7 +187,7 @@
     </w:p>
     <w:p>
       <w:pPr>
-        <w:pStyle w:val="Heading4"/>
+        <w:pStyle w:val="Heading2"/>
       </w:pPr>
       <w:r>
         <w:tab/>
@@ -594,7 +584,7 @@
     </w:p>
     <w:p>
       <w:pPr>
-        <w:pStyle w:val="Heading4"/>
+        <w:pStyle w:val="Heading2"/>
       </w:pPr>
       <w:r>
         <w:t>Β.</w:t>
@@ -690,7 +680,7 @@
     </w:p>
     <w:p>
       <w:pPr>
-        <w:pStyle w:val="Heading4"/>
+        <w:pStyle w:val="Heading2"/>
       </w:pPr>
       <w:r>
         <w:t>Γ</w:t>
@@ -809,7 +799,7 @@
     </w:p>
     <w:p>
       <w:pPr>
-        <w:pStyle w:val="Heading4"/>
+        <w:pStyle w:val="Heading2"/>
       </w:pPr>
       <w:r>
         <w:t>Δ.</w:t>
@@ -878,7 +868,7 @@
     </w:p>
     <w:p>
       <w:pPr>
-        <w:pStyle w:val="Heading4"/>
+        <w:pStyle w:val="Heading2"/>
       </w:pPr>
       <w:r>
         <w:t>Κ.</w:t>
@@ -1121,14 +1111,11 @@
     </w:p>
     <w:p>
       <w:pPr>
-        <w:pStyle w:val="Heading4"/>
+        <w:pStyle w:val="Heading2"/>
       </w:pPr>
       <w:r>
         <w:lastRenderedPageBreak/>
-        <w:t>Ζ</w:t>
-      </w:r>
-      <w:r>
-        <w:t>.</w:t>
+        <w:t>Ζ.</w:t>
       </w:r>
     </w:p>
     <w:p>
@@ -1141,7 +1128,7 @@
     </w:p>
     <w:p>
       <w:pPr>
-        <w:pStyle w:val="Heading4"/>
+        <w:pStyle w:val="Heading2"/>
       </w:pPr>
       <w:r>
         <w:t>Η.</w:t>
@@ -1165,7 +1152,7 @@
     </w:p>
     <w:p>
       <w:pPr>
-        <w:pStyle w:val="Heading4"/>
+        <w:pStyle w:val="Heading2"/>
       </w:pPr>
       <w:r>
         <w:t>Θ.</w:t>
@@ -1213,7 +1200,7 @@
     </w:p>
     <w:p>
       <w:pPr>
-        <w:pStyle w:val="Heading4"/>
+        <w:pStyle w:val="Heading2"/>
       </w:pPr>
       <w:r>
         <w:t>Ι.</w:t>
@@ -1265,7 +1252,7 @@
     </w:p>
     <w:p>
       <w:pPr>
-        <w:pStyle w:val="Heading4"/>
+        <w:pStyle w:val="Heading2"/>
       </w:pPr>
       <w:r>
         <w:t>Κ.</w:t>
@@ -1897,7 +1884,7 @@
     </w:p>
     <w:p>
       <w:pPr>
-        <w:pStyle w:val="Heading4"/>
+        <w:pStyle w:val="Heading2"/>
       </w:pPr>
       <w:r>
         <w:t>Μ.</w:t>
@@ -2136,7 +2123,7 @@
     </w:p>
     <w:p>
       <w:pPr>
-        <w:pStyle w:val="Heading4"/>
+        <w:pStyle w:val="Heading2"/>
       </w:pPr>
       <w:r>
         <w:t>Ν.</w:t>
@@ -2184,7 +2171,7 @@
     </w:p>
     <w:p>
       <w:pPr>
-        <w:pStyle w:val="Heading4"/>
+        <w:pStyle w:val="Heading2"/>
       </w:pPr>
       <w:r>
         <w:t>Ξ.</w:t>
@@ -2224,7 +2211,7 @@
     </w:p>
     <w:p>
       <w:pPr>
-        <w:pStyle w:val="Heading4"/>
+        <w:pStyle w:val="Heading2"/>
       </w:pPr>
       <w:r>
         <w:t>Ο.</w:t>
@@ -2598,7 +2585,7 @@
     </w:p>
     <w:p>
       <w:pPr>
-        <w:pStyle w:val="Heading4"/>
+        <w:pStyle w:val="Heading2"/>
       </w:pPr>
       <w:r>
         <w:t>Η.</w:t>
@@ -2626,15 +2613,6 @@
       <w:pPr>
         <w:pStyle w:val="LO-Normal"/>
         <w:widowControl/>
-        <w:rPr>
-          <w:rFonts w:ascii="Arial" w:eastAsia="Times New Roman" w:hAnsi="Arial" w:cs="Arial"/>
-          <w:b/>
-          <w:bCs/>
-          <w:color w:val="2A1F0D"/>
-          <w:sz w:val="14"/>
-          <w:szCs w:val="14"/>
-          <w:lang w:bidi="ar-SA"/>
-        </w:rPr>
       </w:pPr>
       <w:r>
         <w:rPr>
@@ -2821,7 +2799,7 @@
     </w:p>
     <w:p>
       <w:pPr>
-        <w:pStyle w:val="Heading4"/>
+        <w:pStyle w:val="Heading2"/>
       </w:pPr>
       <w:r>
         <w:t>Ρ.</w:t>
@@ -2914,7 +2892,7 @@
     </w:p>
     <w:p>
       <w:pPr>
-        <w:pStyle w:val="Heading4"/>
+        <w:pStyle w:val="Heading2"/>
       </w:pPr>
       <w:r>
         <w:t>Σ.</w:t>
@@ -3382,7 +3360,7 @@
     </w:p>
     <w:p>
       <w:pPr>
-        <w:pStyle w:val="Heading4"/>
+        <w:pStyle w:val="Heading2"/>
       </w:pPr>
       <w:r>
         <w:t>Υ.</w:t>
@@ -3470,7 +3448,7 @@
     </w:p>
     <w:p>
       <w:pPr>
-        <w:pStyle w:val="Heading4"/>
+        <w:pStyle w:val="Heading2"/>
       </w:pPr>
       <w:r>
         <w:t>Φ.</w:t>
@@ -3498,7 +3476,7 @@
     </w:p>
     <w:p>
       <w:pPr>
-        <w:pStyle w:val="Heading4"/>
+        <w:pStyle w:val="Heading2"/>
       </w:pPr>
       <w:bookmarkStart w:id="1" w:name="bookmark2"/>
       <w:r>
@@ -3576,7 +3554,7 @@
     </w:p>
     <w:p>
       <w:pPr>
-        <w:pStyle w:val="Heading4"/>
+        <w:pStyle w:val="Heading2"/>
       </w:pPr>
       <w:r>
         <w:t>Ψ.</w:t>
@@ -3600,7 +3578,7 @@
     </w:p>
     <w:p>
       <w:pPr>
-        <w:pStyle w:val="Heading4"/>
+        <w:pStyle w:val="Heading2"/>
       </w:pPr>
       <w:r>
         <w:t>Ω.</w:t>
@@ -3680,9 +3658,9 @@
 <file path=word/numbering.xml><?xml version="1.0" encoding="utf-8"?>
 <w:numbering xmlns:wpc="http://schemas.microsoft.com/office/word/2010/wordprocessingCanvas" xmlns:cx="http://schemas.microsoft.com/office/drawing/2014/chartex" xmlns:cx1="http://schemas.microsoft.com/office/drawing/2015/9/8/chartex" xmlns:cx2="http://schemas.microsoft.com/office/drawing/2015/10/21/chartex" xmlns:cx3="http://schemas.microsoft.com/office/drawing/2016/5/9/chartex" xmlns:cx4="http://schemas.microsoft.com/office/drawing/2016/5/10/chartex" xmlns:cx5="http://schemas.microsoft.com/office/drawing/2016/5/11/chartex" xmlns:cx6="http://schemas.microsoft.com/office/drawing/2016/5/12/chartex" xmlns:cx7="http://schemas.microsoft.com/office/drawing/2016/5/13/chartex" xmlns:cx8="http://schemas.microsoft.com/office/drawing/2016/5/14/chartex" xmlns:mc="http://schemas.openxmlformats.org/markup-compatibility/2006" xmlns:aink="http://schemas.microsoft.com/office/drawing/2016/ink" xmlns:am3d="http://schemas.microsoft.com/office/drawing/2017/model3d" xmlns:o="urn:schemas-microsoft-com:office:office" xmlns:oel="http://schemas.microsoft.com/office/2019/extlst" xmlns:r="http://schemas.openxmlformats.org/officeDocument/2006/relationships" xmlns:m="http://schemas.openxmlformats.org/officeDocument/2006/math" xmlns:v="urn:schemas-microsoft-com:vml" xmlns:wp14="http://schemas.microsoft.com/office/word/2010/wordprocessingDrawing" xmlns:wp="http://schemas.openxmlformats.org/drawingml/2006/wordprocessingDrawing" xmlns:w10="urn:schemas-microsoft-com:office:word" xmlns:w="http://schemas.openxmlformats.org/wordprocessingml/2006/main" xmlns:w14="http://schemas.microsoft.com/office/word/2010/wordml" xmlns:w15="http://schemas.microsoft.com/office/word/2012/wordml" xmlns:w16cex="http://schemas.microsoft.com/office/word/2018/wordml/cex" xmlns:w16cid="http://schemas.microsoft.com/office/word/2016/wordml/cid" xmlns:w16="http://schemas.microsoft.com/office/word/2018/wordml" xmlns:w16sdtdh="http://schemas.microsoft.com/office/word/2020/wordml/sdtdatahash" xmlns:w16se="http://schemas.microsoft.com/office/word/2015/wordml/symex" xmlns:wpg="http://schemas.microsoft.com/office/word/2010/wordprocessingGroup" xmlns:wpi="http://schemas.microsoft.com/office/word/2010/wordprocessingInk" xmlns:wne="http://schemas.microsoft.com/office/word/2006/wordml" xmlns:wps="http://schemas.microsoft.com/office/word/2010/wordprocessingShape" mc:Ignorable="w14 w15 w16se w16cid w16 w16cex w16sdtdh wp14">
   <w:abstractNum w:abstractNumId="0" w15:restartNumberingAfterBreak="0">
-    <w:nsid w:val="4BDD2772"/>
+    <w:nsid w:val="1B140303"/>
     <w:multiLevelType w:val="multilevel"/>
-    <w:tmpl w:val="EBDC0372"/>
+    <w:tmpl w:val="545A5690"/>
     <w:lvl w:ilvl="0">
       <w:start w:val="1"/>
       <w:numFmt w:val="none"/>
@@ -3805,8 +3783,133 @@
       </w:pPr>
     </w:lvl>
   </w:abstractNum>
-  <w:num w:numId="1" w16cid:durableId="1836451175">
+  <w:abstractNum w:abstractNumId="1" w15:restartNumberingAfterBreak="0">
+    <w:nsid w:val="6C5B2DC6"/>
+    <w:multiLevelType w:val="multilevel"/>
+    <w:tmpl w:val="83D4E460"/>
+    <w:lvl w:ilvl="0">
+      <w:start w:val="1"/>
+      <w:numFmt w:val="none"/>
+      <w:suff w:val="nothing"/>
+      <w:lvlText w:val=""/>
+      <w:lvlJc w:val="left"/>
+      <w:pPr>
+        <w:tabs>
+          <w:tab w:val="num" w:pos="0"/>
+        </w:tabs>
+        <w:ind w:left="0" w:firstLine="0"/>
+      </w:pPr>
+    </w:lvl>
+    <w:lvl w:ilvl="1">
+      <w:start w:val="1"/>
+      <w:numFmt w:val="none"/>
+      <w:suff w:val="nothing"/>
+      <w:lvlText w:val=""/>
+      <w:lvlJc w:val="left"/>
+      <w:pPr>
+        <w:tabs>
+          <w:tab w:val="num" w:pos="0"/>
+        </w:tabs>
+        <w:ind w:left="0" w:firstLine="0"/>
+      </w:pPr>
+    </w:lvl>
+    <w:lvl w:ilvl="2">
+      <w:start w:val="1"/>
+      <w:numFmt w:val="none"/>
+      <w:suff w:val="nothing"/>
+      <w:lvlText w:val=""/>
+      <w:lvlJc w:val="left"/>
+      <w:pPr>
+        <w:tabs>
+          <w:tab w:val="num" w:pos="0"/>
+        </w:tabs>
+        <w:ind w:left="0" w:firstLine="0"/>
+      </w:pPr>
+    </w:lvl>
+    <w:lvl w:ilvl="3">
+      <w:start w:val="1"/>
+      <w:numFmt w:val="none"/>
+      <w:suff w:val="nothing"/>
+      <w:lvlText w:val=""/>
+      <w:lvlJc w:val="left"/>
+      <w:pPr>
+        <w:tabs>
+          <w:tab w:val="num" w:pos="0"/>
+        </w:tabs>
+        <w:ind w:left="0" w:firstLine="0"/>
+      </w:pPr>
+    </w:lvl>
+    <w:lvl w:ilvl="4">
+      <w:start w:val="1"/>
+      <w:numFmt w:val="none"/>
+      <w:suff w:val="nothing"/>
+      <w:lvlText w:val=""/>
+      <w:lvlJc w:val="left"/>
+      <w:pPr>
+        <w:tabs>
+          <w:tab w:val="num" w:pos="0"/>
+        </w:tabs>
+        <w:ind w:left="0" w:firstLine="0"/>
+      </w:pPr>
+    </w:lvl>
+    <w:lvl w:ilvl="5">
+      <w:start w:val="1"/>
+      <w:numFmt w:val="none"/>
+      <w:suff w:val="nothing"/>
+      <w:lvlText w:val=""/>
+      <w:lvlJc w:val="left"/>
+      <w:pPr>
+        <w:tabs>
+          <w:tab w:val="num" w:pos="0"/>
+        </w:tabs>
+        <w:ind w:left="0" w:firstLine="0"/>
+      </w:pPr>
+    </w:lvl>
+    <w:lvl w:ilvl="6">
+      <w:start w:val="1"/>
+      <w:numFmt w:val="none"/>
+      <w:suff w:val="nothing"/>
+      <w:lvlText w:val=""/>
+      <w:lvlJc w:val="left"/>
+      <w:pPr>
+        <w:tabs>
+          <w:tab w:val="num" w:pos="0"/>
+        </w:tabs>
+        <w:ind w:left="0" w:firstLine="0"/>
+      </w:pPr>
+    </w:lvl>
+    <w:lvl w:ilvl="7">
+      <w:start w:val="1"/>
+      <w:numFmt w:val="none"/>
+      <w:suff w:val="nothing"/>
+      <w:lvlText w:val=""/>
+      <w:lvlJc w:val="left"/>
+      <w:pPr>
+        <w:tabs>
+          <w:tab w:val="num" w:pos="0"/>
+        </w:tabs>
+        <w:ind w:left="0" w:firstLine="0"/>
+      </w:pPr>
+    </w:lvl>
+    <w:lvl w:ilvl="8">
+      <w:start w:val="1"/>
+      <w:numFmt w:val="none"/>
+      <w:suff w:val="nothing"/>
+      <w:lvlText w:val=""/>
+      <w:lvlJc w:val="left"/>
+      <w:pPr>
+        <w:tabs>
+          <w:tab w:val="num" w:pos="0"/>
+        </w:tabs>
+        <w:ind w:left="0" w:firstLine="0"/>
+      </w:pPr>
+    </w:lvl>
+  </w:abstractNum>
+  <w:num w:numId="1" w16cid:durableId="585310558">
     <w:abstractNumId w:val="0"/>
+  </w:num>
+  <w:num w:numId="2" w16cid:durableId="608321872">
+    <w:abstractNumId w:val="1"/>
   </w:num>
 </w:numbering>
 </file>
@@ -4205,9 +4308,6 @@
   <w:style w:type="paragraph" w:default="1" w:styleId="Normal">
     <w:name w:val="Normal"/>
     <w:qFormat/>
-    <w:pPr>
-      <w:widowControl w:val="0"/>
-    </w:pPr>
   </w:style>
   <w:style w:type="paragraph" w:styleId="Heading1">
     <w:name w:val="heading 1"/>
@@ -4240,7 +4340,7 @@
         <w:ilvl w:val="1"/>
         <w:numId w:val="1"/>
       </w:numPr>
-      <w:spacing w:before="200"/>
+      <w:spacing w:before="200" w:after="0"/>
       <w:outlineLvl w:val="1"/>
     </w:pPr>
     <w:rPr>
@@ -4255,6 +4355,7 @@
     <w:basedOn w:val="Titre"/>
     <w:next w:val="BodyText"/>
     <w:uiPriority w:val="9"/>
+    <w:semiHidden/>
     <w:unhideWhenUsed/>
     <w:qFormat/>
     <w:pPr>
@@ -4262,7 +4363,7 @@
         <w:ilvl w:val="3"/>
         <w:numId w:val="1"/>
       </w:numPr>
-      <w:spacing w:before="120"/>
+      <w:spacing w:before="120" w:after="0"/>
       <w:outlineLvl w:val="3"/>
     </w:pPr>
     <w:rPr>
@@ -4333,20 +4434,9 @@
       <w:u w:val="single"/>
     </w:rPr>
   </w:style>
-  <w:style w:type="paragraph" w:customStyle="1" w:styleId="LO-Normal">
-    <w:name w:val="LO-Normal"/>
-    <w:qFormat/>
-    <w:pPr>
-      <w:widowControl w:val="0"/>
-      <w:suppressAutoHyphens/>
-    </w:pPr>
-    <w:rPr>
-      <w:color w:val="000000"/>
-    </w:rPr>
-  </w:style>
   <w:style w:type="paragraph" w:customStyle="1" w:styleId="Titre">
     <w:name w:val="Titre"/>
-    <w:basedOn w:val="Normal"/>
+    <w:basedOn w:val="LO-Normal1"/>
     <w:next w:val="BodyText"/>
     <w:qFormat/>
     <w:pPr>
@@ -4361,10 +4451,29 @@
   </w:style>
   <w:style w:type="paragraph" w:styleId="BodyText">
     <w:name w:val="Body Text"/>
-    <w:basedOn w:val="Normal"/>
+    <w:basedOn w:val="LO-Normal1"/>
+    <w:qFormat/>
     <w:pPr>
       <w:spacing w:after="140" w:line="276" w:lineRule="auto"/>
     </w:pPr>
+  </w:style>
+  <w:style w:type="paragraph" w:customStyle="1" w:styleId="LO-Normal1">
+    <w:name w:val="LO-Normal1"/>
+    <w:qFormat/>
+    <w:pPr>
+      <w:widowControl w:val="0"/>
+    </w:pPr>
+  </w:style>
+  <w:style w:type="paragraph" w:customStyle="1" w:styleId="LO-Normal">
+    <w:name w:val="LO-Normal"/>
+    <w:qFormat/>
+    <w:pPr>
+      <w:widowControl w:val="0"/>
+      <w:suppressAutoHyphens/>
+    </w:pPr>
+    <w:rPr>
+      <w:color w:val="000000"/>
+    </w:rPr>
   </w:style>
 </w:styles>
 </file>

--- a/greek/tlg0530.tlg031.1st1K-grc1.docx
+++ b/greek/tlg0530.tlg031.1st1K-grc1.docx
@@ -3480,7 +3480,10 @@
       </w:pPr>
       <w:bookmarkStart w:id="1" w:name="bookmark2"/>
       <w:r>
-        <w:t>Κ.</w:t>
+        <w:t>Χ</w:t>
+      </w:r>
+      <w:r>
+        <w:t>.</w:t>
       </w:r>
       <w:bookmarkEnd w:id="1"/>
     </w:p>
